--- a/P2/P2.docx
+++ b/P2/P2.docx
@@ -189,6 +189,12 @@
             <w:insideV w:val="single" w:color="auto" w:sz="4" w:space="0"/>
           </w:tblBorders>
           <w:tblLayout w:type="fixed"/>
+          <w:tblCellMar>
+            <w:top w:w="0" w:type="dxa"/>
+            <w:left w:w="0" w:type="dxa"/>
+            <w:bottom w:w="0" w:type="dxa"/>
+            <w:right w:w="0" w:type="dxa"/>
+          </w:tblCellMar>
         </w:tblPrEx>
         <w:trPr>
           <w:trHeight w:val="275" w:hRule="atLeast"/>
@@ -284,6 +290,12 @@
             <w:insideV w:val="single" w:color="auto" w:sz="4" w:space="0"/>
           </w:tblBorders>
           <w:tblLayout w:type="fixed"/>
+          <w:tblCellMar>
+            <w:top w:w="0" w:type="dxa"/>
+            <w:left w:w="0" w:type="dxa"/>
+            <w:bottom w:w="0" w:type="dxa"/>
+            <w:right w:w="0" w:type="dxa"/>
+          </w:tblCellMar>
         </w:tblPrEx>
         <w:trPr>
           <w:trHeight w:val="275" w:hRule="atLeast"/>
@@ -379,6 +391,12 @@
             <w:insideV w:val="single" w:color="auto" w:sz="4" w:space="0"/>
           </w:tblBorders>
           <w:tblLayout w:type="fixed"/>
+          <w:tblCellMar>
+            <w:top w:w="0" w:type="dxa"/>
+            <w:left w:w="0" w:type="dxa"/>
+            <w:bottom w:w="0" w:type="dxa"/>
+            <w:right w:w="0" w:type="dxa"/>
+          </w:tblCellMar>
         </w:tblPrEx>
         <w:trPr>
           <w:trHeight w:val="275" w:hRule="atLeast"/>
@@ -472,6 +490,12 @@
             <w:insideV w:val="single" w:color="auto" w:sz="4" w:space="0"/>
           </w:tblBorders>
           <w:tblLayout w:type="fixed"/>
+          <w:tblCellMar>
+            <w:top w:w="0" w:type="dxa"/>
+            <w:left w:w="0" w:type="dxa"/>
+            <w:bottom w:w="0" w:type="dxa"/>
+            <w:right w:w="0" w:type="dxa"/>
+          </w:tblCellMar>
         </w:tblPrEx>
         <w:trPr>
           <w:trHeight w:val="275" w:hRule="atLeast"/>
@@ -561,6 +585,12 @@
             <w:insideV w:val="single" w:color="auto" w:sz="4" w:space="0"/>
           </w:tblBorders>
           <w:tblLayout w:type="fixed"/>
+          <w:tblCellMar>
+            <w:top w:w="0" w:type="dxa"/>
+            <w:left w:w="0" w:type="dxa"/>
+            <w:bottom w:w="0" w:type="dxa"/>
+            <w:right w:w="0" w:type="dxa"/>
+          </w:tblCellMar>
         </w:tblPrEx>
         <w:trPr>
           <w:trHeight w:val="278" w:hRule="atLeast"/>
@@ -661,6 +691,12 @@
             <w:insideV w:val="single" w:color="auto" w:sz="4" w:space="0"/>
           </w:tblBorders>
           <w:tblLayout w:type="fixed"/>
+          <w:tblCellMar>
+            <w:top w:w="0" w:type="dxa"/>
+            <w:left w:w="0" w:type="dxa"/>
+            <w:bottom w:w="0" w:type="dxa"/>
+            <w:right w:w="0" w:type="dxa"/>
+          </w:tblCellMar>
         </w:tblPrEx>
         <w:trPr>
           <w:trHeight w:val="273" w:hRule="atLeast"/>
@@ -750,6 +786,12 @@
             <w:insideV w:val="single" w:color="auto" w:sz="4" w:space="0"/>
           </w:tblBorders>
           <w:tblLayout w:type="fixed"/>
+          <w:tblCellMar>
+            <w:top w:w="0" w:type="dxa"/>
+            <w:left w:w="0" w:type="dxa"/>
+            <w:bottom w:w="0" w:type="dxa"/>
+            <w:right w:w="0" w:type="dxa"/>
+          </w:tblCellMar>
         </w:tblPrEx>
         <w:trPr>
           <w:trHeight w:val="273" w:hRule="atLeast"/>
@@ -1020,7 +1062,7 @@
                       </wpg:grpSpPr>
                       <wps:wsp>
                         <wps:cNvPr id="1" name="Straight Connector 1"/>
-                        <wps:cNvSpPr/>
+                        <wps:cNvCnPr/>
                         <wps:spPr>
                           <a:xfrm>
                             <a:off x="2685" y="361"/>
@@ -1068,7 +1110,7 @@
           </mc:Choice>
           <mc:Fallback>
             <w:pict>
-              <v:group id="_x0000_s1026" o:spid="_x0000_s1026" o:spt="203" style="position:absolute;left:0pt;margin-left:36pt;margin-top:17pt;height:1.3pt;width:389.95pt;mso-position-horizontal-relative:page;z-index:15735808;mso-width-relative:page;mso-height-relative:page;" coordorigin="720,340" coordsize="7799,26" o:gfxdata="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">
+              <v:group id="_x0000_s1026" o:spid="_x0000_s1026" o:spt="203" style="position:absolute;left:0pt;margin-left:36pt;margin-top:17pt;height:1.3pt;width:389.95pt;mso-position-horizontal-relative:page;z-index:15735808;mso-width-relative:page;mso-height-relative:page;" coordorigin="720,340" coordsize="7799,26" o:gfxdata="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">
                 <o:lock v:ext="edit" aspectratio="f"/>
                 <v:line id="_x0000_s1026" o:spid="_x0000_s1026" o:spt="20" style="position:absolute;left:2685;top:361;height:0;width:4920;" filled="f" stroked="t" coordsize="21600,21600" o:gfxdata="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">
                   <v:fill on="f" focussize="0,0"/>
@@ -1137,8 +1179,6 @@
         <w:pStyle w:val="3"/>
         <w:spacing w:before="7"/>
       </w:pPr>
-      <w:bookmarkStart w:id="0" w:name="_GoBack"/>
-      <w:bookmarkEnd w:id="0"/>
     </w:p>
     <w:p>
       <w:pPr>
@@ -1223,7 +1263,7 @@
                       </wpg:grpSpPr>
                       <wps:wsp>
                         <wps:cNvPr id="4" name="Straight Connector 4"/>
-                        <wps:cNvSpPr/>
+                        <wps:cNvCnPr/>
                         <wps:spPr>
                           <a:xfrm>
                             <a:off x="2686" y="361"/>
@@ -1271,7 +1311,7 @@
           </mc:Choice>
           <mc:Fallback>
             <w:pict>
-              <v:group id="_x0000_s1026" o:spid="_x0000_s1026" o:spt="203" style="position:absolute;left:0pt;margin-left:36pt;margin-top:17pt;height:1.3pt;width:389.95pt;mso-position-horizontal-relative:page;z-index:15736832;mso-width-relative:page;mso-height-relative:page;" coordorigin="720,340" coordsize="7799,26" o:gfxdata="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">
+              <v:group id="_x0000_s1026" o:spid="_x0000_s1026" o:spt="203" style="position:absolute;left:0pt;margin-left:36pt;margin-top:17pt;height:1.3pt;width:389.95pt;mso-position-horizontal-relative:page;z-index:15736832;mso-width-relative:page;mso-height-relative:page;" coordorigin="720,340" coordsize="7799,26" o:gfxdata="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">
                 <o:lock v:ext="edit" aspectratio="f"/>
                 <v:line id="_x0000_s1026" o:spid="_x0000_s1026" o:spt="20" style="position:absolute;left:2686;top:361;height:0;width:4920;" filled="f" stroked="t" coordsize="21600,21600" o:gfxdata="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">
                   <v:fill on="f" focussize="0,0"/>
@@ -1833,6 +1873,8 @@
         </w:rPr>
         <w:t>int sofclose(SOFILE *fp)</w:t>
       </w:r>
+      <w:bookmarkStart w:id="0" w:name="_GoBack"/>
+      <w:bookmarkEnd w:id="0"/>
     </w:p>
     <w:p>
       <w:pPr>
@@ -2357,18 +2399,6 @@
           <w:u w:val="none"/>
         </w:rPr>
       </w:pPr>
-    </w:p>
-    <w:p>
-      <w:pPr>
-        <w:spacing w:before="90"/>
-        <w:ind w:left="220" w:right="0" w:firstLine="0"/>
-        <w:jc w:val="left"/>
-        <w:rPr>
-          <w:rFonts w:hint="default"/>
-          <w:sz w:val="24"/>
-          <w:u w:val="none"/>
-        </w:rPr>
-      </w:pPr>
       <w:r>
         <w:rPr>
           <w:rFonts w:hint="default"/>
@@ -2415,87 +2445,47 @@
           <w:sz w:val="24"/>
           <w:u w:val="none"/>
         </w:rPr>
-        <w:t xml:space="preserve">  while (fp-&gt;index &lt; 16)</w:t>
-      </w:r>
-    </w:p>
-    <w:p>
-      <w:pPr>
-        <w:spacing w:before="90"/>
-        <w:ind w:left="220" w:right="0" w:firstLine="0"/>
-        <w:jc w:val="left"/>
-        <w:rPr>
-          <w:rFonts w:hint="default"/>
-          <w:sz w:val="24"/>
-          <w:u w:val="none"/>
-        </w:rPr>
-      </w:pPr>
-      <w:r>
-        <w:rPr>
-          <w:rFonts w:hint="default"/>
-          <w:sz w:val="24"/>
-          <w:u w:val="none"/>
-        </w:rPr>
-        <w:t xml:space="preserve">  {</w:t>
-      </w:r>
-    </w:p>
-    <w:p>
-      <w:pPr>
-        <w:spacing w:before="90"/>
-        <w:ind w:left="220" w:right="0" w:firstLine="0"/>
-        <w:jc w:val="left"/>
-        <w:rPr>
-          <w:rFonts w:hint="default"/>
-          <w:sz w:val="24"/>
-          <w:u w:val="none"/>
-        </w:rPr>
-      </w:pPr>
-      <w:r>
-        <w:rPr>
-          <w:rFonts w:hint="default"/>
-          <w:sz w:val="24"/>
-          <w:u w:val="none"/>
-        </w:rPr>
-        <w:t xml:space="preserve">    fp-&gt;buf[fp-&gt;index] = 0;</w:t>
-      </w:r>
-    </w:p>
-    <w:p>
-      <w:pPr>
-        <w:spacing w:before="90"/>
-        <w:ind w:left="220" w:right="0" w:firstLine="0"/>
-        <w:jc w:val="left"/>
-        <w:rPr>
-          <w:rFonts w:hint="default"/>
-          <w:sz w:val="24"/>
-          <w:u w:val="none"/>
-        </w:rPr>
-      </w:pPr>
-      <w:r>
-        <w:rPr>
-          <w:rFonts w:hint="default"/>
-          <w:sz w:val="24"/>
-          <w:u w:val="none"/>
-        </w:rPr>
-        <w:t xml:space="preserve">    fp-&gt;index++;</w:t>
-      </w:r>
-    </w:p>
-    <w:p>
-      <w:pPr>
-        <w:spacing w:before="90"/>
-        <w:ind w:left="220" w:right="0" w:firstLine="0"/>
-        <w:jc w:val="left"/>
-        <w:rPr>
-          <w:rFonts w:hint="default"/>
-          <w:sz w:val="24"/>
-          <w:u w:val="none"/>
-        </w:rPr>
-      </w:pPr>
-      <w:r>
-        <w:rPr>
-          <w:rFonts w:hint="default"/>
-          <w:sz w:val="24"/>
-          <w:u w:val="none"/>
-        </w:rPr>
-        <w:t xml:space="preserve">  }</w:t>
+        <w:t xml:space="preserve">  memset(fp-&gt;buf, 0, 16 * sizeof(char));</w:t>
+      </w:r>
+    </w:p>
+    <w:p>
+      <w:pPr>
+        <w:spacing w:before="90"/>
+        <w:ind w:left="220" w:right="0" w:firstLine="0"/>
+        <w:jc w:val="left"/>
+        <w:rPr>
+          <w:rFonts w:hint="default"/>
+          <w:sz w:val="24"/>
+          <w:u w:val="none"/>
+        </w:rPr>
+      </w:pPr>
+      <w:r>
+        <w:rPr>
+          <w:rFonts w:hint="default"/>
+          <w:sz w:val="24"/>
+          <w:u w:val="none"/>
+        </w:rPr>
+        <w:t xml:space="preserve">  fp-&gt;index = 0;</w:t>
+      </w:r>
+    </w:p>
+    <w:p>
+      <w:pPr>
+        <w:spacing w:before="90"/>
+        <w:ind w:left="220" w:right="0" w:firstLine="0"/>
+        <w:jc w:val="left"/>
+        <w:rPr>
+          <w:rFonts w:hint="default"/>
+          <w:sz w:val="24"/>
+          <w:u w:val="none"/>
+        </w:rPr>
+      </w:pPr>
+      <w:r>
+        <w:rPr>
+          <w:rFonts w:hint="default"/>
+          <w:sz w:val="24"/>
+          <w:u w:val="none"/>
+        </w:rPr>
+        <w:t xml:space="preserve">  fp-&gt;size = 0;</w:t>
       </w:r>
     </w:p>
     <w:p>
@@ -2544,6 +2534,7 @@
         <w:ind w:left="220" w:right="0" w:firstLine="0"/>
         <w:jc w:val="left"/>
         <w:rPr>
+          <w:rFonts w:hint="default"/>
           <w:sz w:val="24"/>
           <w:u w:val="none"/>
         </w:rPr>
